--- a/Documentation/13. Lista de Características  (Prioridade X Esforço X Risco X Baseline).docx
+++ b/Documentation/13. Lista de Características  (Prioridade X Esforço X Risco X Baseline).docx
@@ -102,22 +102,26 @@
               <w:bottom w:val="nil"/>
               <w:right w:val="single" w:sz="8" w:space="0" w:color="FF9900"/>
             </w:tcBorders>
-            <w:shd w:val="clear" w:color="000000" w:fill="FCE5CD"/>
-            <w:vAlign w:val="center"/>
-            <w:hideMark/>
-          </w:tcPr>
-          <w:p>
-            <w:pPr>
-              <w:spacing w:line="240" w:lineRule="auto"/>
-              <w:jc w:val="center"/>
-              <w:rPr>
-                <w:rFonts w:eastAsia="Times New Roman"/>
-                <w:color w:val="000000"/>
-              </w:rPr>
-            </w:pPr>
-            <w:r>
-              <w:rPr>
-                <w:rFonts w:eastAsia="Times New Roman"/>
+            <w:shd w:val="clear" w:color="auto" w:fill="EAF1DD" w:themeFill="accent3" w:themeFillTint="33"/>
+            <w:vAlign w:val="center"/>
+            <w:hideMark/>
+          </w:tcPr>
+          <w:p>
+            <w:pPr>
+              <w:spacing w:line="240" w:lineRule="auto"/>
+              <w:jc w:val="center"/>
+              <w:rPr>
+                <w:rFonts w:eastAsia="Times New Roman"/>
+                <w:b/>
+                <w:bCs/>
+                <w:color w:val="000000"/>
+              </w:rPr>
+            </w:pPr>
+            <w:r>
+              <w:rPr>
+                <w:rFonts w:eastAsia="Times New Roman"/>
+                <w:b/>
+                <w:bCs/>
                 <w:color w:val="000000"/>
               </w:rPr>
               <w:t>#</w:t>
@@ -133,22 +137,26 @@
               <w:bottom w:val="nil"/>
               <w:right w:val="single" w:sz="8" w:space="0" w:color="FF9900"/>
             </w:tcBorders>
-            <w:shd w:val="clear" w:color="000000" w:fill="FCE5CD"/>
-            <w:vAlign w:val="center"/>
-            <w:hideMark/>
-          </w:tcPr>
-          <w:p>
-            <w:pPr>
-              <w:spacing w:line="240" w:lineRule="auto"/>
-              <w:jc w:val="center"/>
-              <w:rPr>
-                <w:rFonts w:eastAsia="Times New Roman"/>
-                <w:color w:val="000000"/>
-              </w:rPr>
-            </w:pPr>
-            <w:r>
-              <w:rPr>
-                <w:rFonts w:eastAsia="Times New Roman"/>
+            <w:shd w:val="clear" w:color="auto" w:fill="EAF1DD" w:themeFill="accent3" w:themeFillTint="33"/>
+            <w:vAlign w:val="center"/>
+            <w:hideMark/>
+          </w:tcPr>
+          <w:p>
+            <w:pPr>
+              <w:spacing w:line="240" w:lineRule="auto"/>
+              <w:jc w:val="center"/>
+              <w:rPr>
+                <w:rFonts w:eastAsia="Times New Roman"/>
+                <w:b/>
+                <w:bCs/>
+                <w:color w:val="000000"/>
+              </w:rPr>
+            </w:pPr>
+            <w:r>
+              <w:rPr>
+                <w:rFonts w:eastAsia="Times New Roman"/>
+                <w:b/>
+                <w:bCs/>
                 <w:color w:val="000000"/>
               </w:rPr>
               <w:t>Característica</w:t>
@@ -164,22 +172,26 @@
               <w:bottom w:val="nil"/>
               <w:right w:val="single" w:sz="8" w:space="0" w:color="FF9900"/>
             </w:tcBorders>
-            <w:shd w:val="clear" w:color="000000" w:fill="FCE5CD"/>
-            <w:vAlign w:val="center"/>
-            <w:hideMark/>
-          </w:tcPr>
-          <w:p>
-            <w:pPr>
-              <w:spacing w:line="240" w:lineRule="auto"/>
-              <w:jc w:val="center"/>
-              <w:rPr>
-                <w:rFonts w:eastAsia="Times New Roman"/>
-                <w:color w:val="000000"/>
-              </w:rPr>
-            </w:pPr>
-            <w:r>
-              <w:rPr>
-                <w:rFonts w:eastAsia="Times New Roman"/>
+            <w:shd w:val="clear" w:color="auto" w:fill="EAF1DD" w:themeFill="accent3" w:themeFillTint="33"/>
+            <w:vAlign w:val="center"/>
+            <w:hideMark/>
+          </w:tcPr>
+          <w:p>
+            <w:pPr>
+              <w:spacing w:line="240" w:lineRule="auto"/>
+              <w:jc w:val="center"/>
+              <w:rPr>
+                <w:rFonts w:eastAsia="Times New Roman"/>
+                <w:b/>
+                <w:bCs/>
+                <w:color w:val="000000"/>
+              </w:rPr>
+            </w:pPr>
+            <w:r>
+              <w:rPr>
+                <w:rFonts w:eastAsia="Times New Roman"/>
+                <w:b/>
+                <w:bCs/>
                 <w:color w:val="000000"/>
               </w:rPr>
               <w:t>(P)</w:t>
@@ -195,22 +207,26 @@
               <w:bottom w:val="nil"/>
               <w:right w:val="single" w:sz="8" w:space="0" w:color="FF9900"/>
             </w:tcBorders>
-            <w:shd w:val="clear" w:color="000000" w:fill="FCE5CD"/>
-            <w:vAlign w:val="center"/>
-            <w:hideMark/>
-          </w:tcPr>
-          <w:p>
-            <w:pPr>
-              <w:spacing w:line="240" w:lineRule="auto"/>
-              <w:jc w:val="center"/>
-              <w:rPr>
-                <w:rFonts w:eastAsia="Times New Roman"/>
-                <w:color w:val="000000"/>
-              </w:rPr>
-            </w:pPr>
-            <w:r>
-              <w:rPr>
-                <w:rFonts w:eastAsia="Times New Roman"/>
+            <w:shd w:val="clear" w:color="auto" w:fill="EAF1DD" w:themeFill="accent3" w:themeFillTint="33"/>
+            <w:vAlign w:val="center"/>
+            <w:hideMark/>
+          </w:tcPr>
+          <w:p>
+            <w:pPr>
+              <w:spacing w:line="240" w:lineRule="auto"/>
+              <w:jc w:val="center"/>
+              <w:rPr>
+                <w:rFonts w:eastAsia="Times New Roman"/>
+                <w:b/>
+                <w:bCs/>
+                <w:color w:val="000000"/>
+              </w:rPr>
+            </w:pPr>
+            <w:r>
+              <w:rPr>
+                <w:rFonts w:eastAsia="Times New Roman"/>
+                <w:b/>
+                <w:bCs/>
                 <w:color w:val="000000"/>
               </w:rPr>
               <w:t>(E)</w:t>
@@ -226,22 +242,26 @@
               <w:bottom w:val="nil"/>
               <w:right w:val="single" w:sz="8" w:space="0" w:color="FF9900"/>
             </w:tcBorders>
-            <w:shd w:val="clear" w:color="000000" w:fill="FCE5CD"/>
-            <w:vAlign w:val="center"/>
-            <w:hideMark/>
-          </w:tcPr>
-          <w:p>
-            <w:pPr>
-              <w:spacing w:line="240" w:lineRule="auto"/>
-              <w:jc w:val="center"/>
-              <w:rPr>
-                <w:rFonts w:eastAsia="Times New Roman"/>
-                <w:color w:val="000000"/>
-              </w:rPr>
-            </w:pPr>
-            <w:r>
-              <w:rPr>
-                <w:rFonts w:eastAsia="Times New Roman"/>
+            <w:shd w:val="clear" w:color="auto" w:fill="EAF1DD" w:themeFill="accent3" w:themeFillTint="33"/>
+            <w:vAlign w:val="center"/>
+            <w:hideMark/>
+          </w:tcPr>
+          <w:p>
+            <w:pPr>
+              <w:spacing w:line="240" w:lineRule="auto"/>
+              <w:jc w:val="center"/>
+              <w:rPr>
+                <w:rFonts w:eastAsia="Times New Roman"/>
+                <w:b/>
+                <w:bCs/>
+                <w:color w:val="000000"/>
+              </w:rPr>
+            </w:pPr>
+            <w:r>
+              <w:rPr>
+                <w:rFonts w:eastAsia="Times New Roman"/>
+                <w:b/>
+                <w:bCs/>
                 <w:color w:val="000000"/>
               </w:rPr>
               <w:t>(R)</w:t>
@@ -257,22 +277,26 @@
               <w:bottom w:val="nil"/>
               <w:right w:val="single" w:sz="8" w:space="0" w:color="FF9900"/>
             </w:tcBorders>
-            <w:shd w:val="clear" w:color="000000" w:fill="FCE5CD"/>
-            <w:vAlign w:val="center"/>
-            <w:hideMark/>
-          </w:tcPr>
-          <w:p>
-            <w:pPr>
-              <w:spacing w:line="240" w:lineRule="auto"/>
-              <w:jc w:val="center"/>
-              <w:rPr>
-                <w:rFonts w:eastAsia="Times New Roman"/>
-                <w:color w:val="000000"/>
-              </w:rPr>
-            </w:pPr>
-            <w:r>
-              <w:rPr>
-                <w:rFonts w:eastAsia="Times New Roman"/>
+            <w:shd w:val="clear" w:color="auto" w:fill="EAF1DD" w:themeFill="accent3" w:themeFillTint="33"/>
+            <w:vAlign w:val="center"/>
+            <w:hideMark/>
+          </w:tcPr>
+          <w:p>
+            <w:pPr>
+              <w:spacing w:line="240" w:lineRule="auto"/>
+              <w:jc w:val="center"/>
+              <w:rPr>
+                <w:rFonts w:eastAsia="Times New Roman"/>
+                <w:b/>
+                <w:bCs/>
+                <w:color w:val="000000"/>
+              </w:rPr>
+            </w:pPr>
+            <w:r>
+              <w:rPr>
+                <w:rFonts w:eastAsia="Times New Roman"/>
+                <w:b/>
+                <w:bCs/>
                 <w:color w:val="000000"/>
               </w:rPr>
               <w:t>(B)</w:t>
@@ -3641,12 +3665,6 @@
           <w:szCs w:val="18"/>
         </w:rPr>
         <w:tab/>
-      </w:r>
-      <w:r>
-        <w:rPr>
-          <w:sz w:val="18"/>
-          <w:szCs w:val="18"/>
-        </w:rPr>
         <w:t>Prioridade da característica definida pelo cliente.</w:t>
       </w:r>
     </w:p>
@@ -3711,14 +3729,7 @@
           <w:sz w:val="18"/>
           <w:szCs w:val="18"/>
         </w:rPr>
-        <w:t>U: Útil (esta característica pode s</w:t>
-      </w:r>
-      <w:r>
-        <w:rPr>
-          <w:sz w:val="18"/>
-          <w:szCs w:val="18"/>
-        </w:rPr>
-        <w:t>er útil, mas não fará falta nesta versão do sistema)</w:t>
+        <w:t>U: Útil (esta característica pode ser útil, mas não fará falta nesta versão do sistema)</w:t>
       </w:r>
     </w:p>
     <w:p>
@@ -3822,12 +3833,6 @@
           <w:szCs w:val="18"/>
         </w:rPr>
         <w:tab/>
-      </w:r>
-      <w:r>
-        <w:rPr>
-          <w:sz w:val="18"/>
-          <w:szCs w:val="18"/>
-        </w:rPr>
         <w:t xml:space="preserve">Risco </w:t>
       </w:r>
       <w:proofErr w:type="gramStart"/>
@@ -3960,14 +3965,7 @@
           <w:sz w:val="18"/>
           <w:szCs w:val="18"/>
         </w:rPr>
-        <w:t>3: Ter</w:t>
-      </w:r>
-      <w:r>
-        <w:rPr>
-          <w:sz w:val="18"/>
-          <w:szCs w:val="18"/>
-        </w:rPr>
-        <w:t>ceira versão do sistema (contém todas as características úteis).</w:t>
+        <w:t>3: Terceira versão do sistema (contém todas as características úteis).</w:t>
       </w:r>
     </w:p>
     <w:sectPr>
@@ -4570,9 +4568,7 @@
       <w:tblStyleRowBandSize w:val="1"/>
       <w:tblStyleColBandSize w:val="1"/>
       <w:tblCellMar>
-        <w:top w:w="0" w:type="dxa"/>
         <w:left w:w="70" w:type="dxa"/>
-        <w:bottom w:w="0" w:type="dxa"/>
         <w:right w:w="70" w:type="dxa"/>
       </w:tblCellMar>
     </w:tblPr>
